--- a/SPD_Lab_WiTi/Raport/Raport SPD 2 (WiTi).docx
+++ b/SPD_Lab_WiTi/Raport/Raport SPD 2 (WiTi).docx
@@ -86,2276 +86,58 @@
         <w:t>Obie tabele przedstawiono w formie jednej – najniższy wiersz zawiera czasy wykonywania algorytmu.</w:t>
       </w:r>
     </w:p>
-    <w:tbl>
-      <w:tblPr>
-        <w:tblStyle w:val="TableGrid"/>
-        <w:tblW w:w="0" w:type="auto"/>
-        <w:tblLook w:val="04A0" w:firstRow="1" w:lastRow="0" w:firstColumn="1" w:lastColumn="0" w:noHBand="0" w:noVBand="1"/>
-      </w:tblPr>
-      <w:tblGrid>
-        <w:gridCol w:w="914"/>
-        <w:gridCol w:w="914"/>
-        <w:gridCol w:w="914"/>
-        <w:gridCol w:w="914"/>
-        <w:gridCol w:w="670"/>
-        <w:gridCol w:w="670"/>
-        <w:gridCol w:w="670"/>
-        <w:gridCol w:w="670"/>
-        <w:gridCol w:w="670"/>
-        <w:gridCol w:w="670"/>
-        <w:gridCol w:w="670"/>
-        <w:gridCol w:w="670"/>
-      </w:tblGrid>
-      <w:tr>
-        <w:trPr>
-          <w:trHeight w:val="300"/>
-        </w:trPr>
-        <w:tc>
-          <w:tcPr>
-            <w:tcW w:w="1360" w:type="dxa"/>
-            <w:noWrap/>
-            <w:hideMark/>
-          </w:tcPr>
-          <w:p>
-            <w:pPr>
-              <w:jc w:val="center"/>
-              <w:rPr>
-                <w:sz w:val="16"/>
-                <w:szCs w:val="16"/>
-              </w:rPr>
-            </w:pPr>
-            <w:r>
-              <w:rPr>
-                <w:sz w:val="16"/>
-                <w:szCs w:val="16"/>
-              </w:rPr>
-              <w:t>name</w:t>
-            </w:r>
-          </w:p>
-        </w:tc>
-        <w:tc>
-          <w:tcPr>
-            <w:tcW w:w="1360" w:type="dxa"/>
-            <w:noWrap/>
-            <w:hideMark/>
-          </w:tcPr>
-          <w:p>
-            <w:pPr>
-              <w:jc w:val="center"/>
-              <w:rPr>
-                <w:sz w:val="16"/>
-                <w:szCs w:val="16"/>
-              </w:rPr>
-            </w:pPr>
-            <w:r>
-              <w:rPr>
-                <w:sz w:val="16"/>
-                <w:szCs w:val="16"/>
-              </w:rPr>
-              <w:t>data10</w:t>
-            </w:r>
-          </w:p>
-        </w:tc>
-        <w:tc>
-          <w:tcPr>
-            <w:tcW w:w="1360" w:type="dxa"/>
-            <w:noWrap/>
-            <w:hideMark/>
-          </w:tcPr>
-          <w:p>
-            <w:pPr>
-              <w:jc w:val="center"/>
-              <w:rPr>
-                <w:sz w:val="16"/>
-                <w:szCs w:val="16"/>
-              </w:rPr>
-            </w:pPr>
-            <w:r>
-              <w:rPr>
-                <w:sz w:val="16"/>
-                <w:szCs w:val="16"/>
-              </w:rPr>
-              <w:t>data11</w:t>
-            </w:r>
-          </w:p>
-        </w:tc>
-        <w:tc>
-          <w:tcPr>
-            <w:tcW w:w="1360" w:type="dxa"/>
-            <w:noWrap/>
-            <w:hideMark/>
-          </w:tcPr>
-          <w:p>
-            <w:pPr>
-              <w:jc w:val="center"/>
-              <w:rPr>
-                <w:sz w:val="16"/>
-                <w:szCs w:val="16"/>
-              </w:rPr>
-            </w:pPr>
-            <w:r>
-              <w:rPr>
-                <w:sz w:val="16"/>
-                <w:szCs w:val="16"/>
-              </w:rPr>
-              <w:t>data12</w:t>
-            </w:r>
-          </w:p>
-        </w:tc>
-        <w:tc>
-          <w:tcPr>
-            <w:tcW w:w="960" w:type="dxa"/>
-            <w:noWrap/>
-            <w:hideMark/>
-          </w:tcPr>
-          <w:p>
-            <w:pPr>
-              <w:jc w:val="center"/>
-              <w:rPr>
-                <w:sz w:val="16"/>
-                <w:szCs w:val="16"/>
-              </w:rPr>
-            </w:pPr>
-            <w:r>
-              <w:rPr>
-                <w:sz w:val="16"/>
-                <w:szCs w:val="16"/>
-              </w:rPr>
-              <w:t>data13</w:t>
-            </w:r>
-          </w:p>
-        </w:tc>
-        <w:tc>
-          <w:tcPr>
-            <w:tcW w:w="960" w:type="dxa"/>
-            <w:noWrap/>
-            <w:hideMark/>
-          </w:tcPr>
-          <w:p>
-            <w:pPr>
-              <w:jc w:val="center"/>
-              <w:rPr>
-                <w:sz w:val="16"/>
-                <w:szCs w:val="16"/>
-              </w:rPr>
-            </w:pPr>
-            <w:r>
-              <w:rPr>
-                <w:sz w:val="16"/>
-                <w:szCs w:val="16"/>
-              </w:rPr>
-              <w:t>data14</w:t>
-            </w:r>
-          </w:p>
-        </w:tc>
-        <w:tc>
-          <w:tcPr>
-            <w:tcW w:w="960" w:type="dxa"/>
-            <w:noWrap/>
-            <w:hideMark/>
-          </w:tcPr>
-          <w:p>
-            <w:pPr>
-              <w:jc w:val="center"/>
-              <w:rPr>
-                <w:sz w:val="16"/>
-                <w:szCs w:val="16"/>
-              </w:rPr>
-            </w:pPr>
-            <w:r>
-              <w:rPr>
-                <w:sz w:val="16"/>
-                <w:szCs w:val="16"/>
-              </w:rPr>
-              <w:t>data15</w:t>
-            </w:r>
-          </w:p>
-        </w:tc>
-        <w:tc>
-          <w:tcPr>
-            <w:tcW w:w="960" w:type="dxa"/>
-            <w:noWrap/>
-            <w:hideMark/>
-          </w:tcPr>
-          <w:p>
-            <w:pPr>
-              <w:jc w:val="center"/>
-              <w:rPr>
-                <w:sz w:val="16"/>
-                <w:szCs w:val="16"/>
-              </w:rPr>
-            </w:pPr>
-            <w:r>
-              <w:rPr>
-                <w:sz w:val="16"/>
-                <w:szCs w:val="16"/>
-              </w:rPr>
-              <w:t>data16</w:t>
-            </w:r>
-          </w:p>
-        </w:tc>
-        <w:tc>
-          <w:tcPr>
-            <w:tcW w:w="960" w:type="dxa"/>
-            <w:noWrap/>
-            <w:hideMark/>
-          </w:tcPr>
-          <w:p>
-            <w:pPr>
-              <w:jc w:val="center"/>
-              <w:rPr>
-                <w:sz w:val="16"/>
-                <w:szCs w:val="16"/>
-              </w:rPr>
-            </w:pPr>
-            <w:r>
-              <w:rPr>
-                <w:sz w:val="16"/>
-                <w:szCs w:val="16"/>
-              </w:rPr>
-              <w:t>data17</w:t>
-            </w:r>
-          </w:p>
-        </w:tc>
-        <w:tc>
-          <w:tcPr>
-            <w:tcW w:w="960" w:type="dxa"/>
-            <w:noWrap/>
-            <w:hideMark/>
-          </w:tcPr>
-          <w:p>
-            <w:pPr>
-              <w:jc w:val="center"/>
-              <w:rPr>
-                <w:sz w:val="16"/>
-                <w:szCs w:val="16"/>
-              </w:rPr>
-            </w:pPr>
-            <w:r>
-              <w:rPr>
-                <w:sz w:val="16"/>
-                <w:szCs w:val="16"/>
-              </w:rPr>
-              <w:t>data18</w:t>
-            </w:r>
-          </w:p>
-        </w:tc>
-        <w:tc>
-          <w:tcPr>
-            <w:tcW w:w="960" w:type="dxa"/>
-            <w:noWrap/>
-            <w:hideMark/>
-          </w:tcPr>
-          <w:p>
-            <w:pPr>
-              <w:jc w:val="center"/>
-              <w:rPr>
-                <w:sz w:val="16"/>
-                <w:szCs w:val="16"/>
-              </w:rPr>
-            </w:pPr>
-            <w:r>
-              <w:rPr>
-                <w:sz w:val="16"/>
-                <w:szCs w:val="16"/>
-              </w:rPr>
-              <w:t>data19</w:t>
-            </w:r>
-          </w:p>
-        </w:tc>
-        <w:tc>
-          <w:tcPr>
-            <w:tcW w:w="960" w:type="dxa"/>
-            <w:noWrap/>
-            <w:hideMark/>
-          </w:tcPr>
-          <w:p>
-            <w:pPr>
-              <w:jc w:val="center"/>
-              <w:rPr>
-                <w:sz w:val="16"/>
-                <w:szCs w:val="16"/>
-              </w:rPr>
-            </w:pPr>
-            <w:r>
-              <w:rPr>
-                <w:sz w:val="16"/>
-                <w:szCs w:val="16"/>
-              </w:rPr>
-              <w:t>data20</w:t>
-            </w:r>
-          </w:p>
-        </w:tc>
-      </w:tr>
-      <w:tr>
-        <w:trPr>
-          <w:trHeight w:val="300"/>
-        </w:trPr>
-        <w:tc>
-          <w:tcPr>
-            <w:tcW w:w="1360" w:type="dxa"/>
-            <w:noWrap/>
-            <w:hideMark/>
-          </w:tcPr>
-          <w:p>
-            <w:pPr>
-              <w:jc w:val="center"/>
-              <w:rPr>
-                <w:sz w:val="16"/>
-                <w:szCs w:val="16"/>
-              </w:rPr>
-            </w:pPr>
-            <w:r>
-              <w:rPr>
-                <w:sz w:val="16"/>
-                <w:szCs w:val="16"/>
-              </w:rPr>
-              <w:t>1234</w:t>
-            </w:r>
-          </w:p>
-        </w:tc>
-        <w:tc>
-          <w:tcPr>
-            <w:tcW w:w="1360" w:type="dxa"/>
-            <w:noWrap/>
-            <w:hideMark/>
-          </w:tcPr>
-          <w:p>
-            <w:pPr>
-              <w:jc w:val="center"/>
-              <w:rPr>
-                <w:sz w:val="16"/>
-                <w:szCs w:val="16"/>
-              </w:rPr>
-            </w:pPr>
-            <w:r>
-              <w:rPr>
-                <w:sz w:val="16"/>
-                <w:szCs w:val="16"/>
-              </w:rPr>
-              <w:t>4147</w:t>
-            </w:r>
-          </w:p>
-        </w:tc>
-        <w:tc>
-          <w:tcPr>
-            <w:tcW w:w="1360" w:type="dxa"/>
-            <w:noWrap/>
-            <w:hideMark/>
-          </w:tcPr>
-          <w:p>
-            <w:pPr>
-              <w:jc w:val="center"/>
-              <w:rPr>
-                <w:sz w:val="16"/>
-                <w:szCs w:val="16"/>
-              </w:rPr>
-            </w:pPr>
-            <w:r>
-              <w:rPr>
-                <w:sz w:val="16"/>
-                <w:szCs w:val="16"/>
-              </w:rPr>
-              <w:t>3978</w:t>
-            </w:r>
-          </w:p>
-        </w:tc>
-        <w:tc>
-          <w:tcPr>
-            <w:tcW w:w="1360" w:type="dxa"/>
-            <w:noWrap/>
-            <w:hideMark/>
-          </w:tcPr>
-          <w:p>
-            <w:pPr>
-              <w:jc w:val="center"/>
-              <w:rPr>
-                <w:sz w:val="16"/>
-                <w:szCs w:val="16"/>
-              </w:rPr>
-            </w:pPr>
-            <w:r>
-              <w:rPr>
-                <w:sz w:val="16"/>
-                <w:szCs w:val="16"/>
-              </w:rPr>
-              <w:t>4010</w:t>
-            </w:r>
-          </w:p>
-        </w:tc>
-        <w:tc>
-          <w:tcPr>
-            <w:tcW w:w="960" w:type="dxa"/>
-            <w:noWrap/>
-            <w:hideMark/>
-          </w:tcPr>
-          <w:p>
-            <w:pPr>
-              <w:jc w:val="center"/>
-              <w:rPr>
-                <w:sz w:val="16"/>
-                <w:szCs w:val="16"/>
-              </w:rPr>
-            </w:pPr>
-            <w:r>
-              <w:rPr>
-                <w:sz w:val="16"/>
-                <w:szCs w:val="16"/>
-              </w:rPr>
-              <w:t>3574</w:t>
-            </w:r>
-          </w:p>
-        </w:tc>
-        <w:tc>
-          <w:tcPr>
-            <w:tcW w:w="960" w:type="dxa"/>
-            <w:noWrap/>
-            <w:hideMark/>
-          </w:tcPr>
-          <w:p>
-            <w:pPr>
-              <w:jc w:val="center"/>
-              <w:rPr>
-                <w:sz w:val="16"/>
-                <w:szCs w:val="16"/>
-              </w:rPr>
-            </w:pPr>
-            <w:r>
-              <w:rPr>
-                <w:sz w:val="16"/>
-                <w:szCs w:val="16"/>
-              </w:rPr>
-              <w:t>3736</w:t>
-            </w:r>
-          </w:p>
-        </w:tc>
-        <w:tc>
-          <w:tcPr>
-            <w:tcW w:w="960" w:type="dxa"/>
-            <w:noWrap/>
-            <w:hideMark/>
-          </w:tcPr>
-          <w:p>
-            <w:pPr>
-              <w:jc w:val="center"/>
-              <w:rPr>
-                <w:sz w:val="16"/>
-                <w:szCs w:val="16"/>
-              </w:rPr>
-            </w:pPr>
-            <w:r>
-              <w:rPr>
-                <w:sz w:val="16"/>
-                <w:szCs w:val="16"/>
-              </w:rPr>
-              <w:t>3955</w:t>
-            </w:r>
-          </w:p>
-        </w:tc>
-        <w:tc>
-          <w:tcPr>
-            <w:tcW w:w="960" w:type="dxa"/>
-            <w:noWrap/>
-            <w:hideMark/>
-          </w:tcPr>
-          <w:p>
-            <w:pPr>
-              <w:jc w:val="center"/>
-              <w:rPr>
-                <w:sz w:val="16"/>
-                <w:szCs w:val="16"/>
-              </w:rPr>
-            </w:pPr>
-            <w:r>
-              <w:rPr>
-                <w:sz w:val="16"/>
-                <w:szCs w:val="16"/>
-              </w:rPr>
-              <w:t>5862</w:t>
-            </w:r>
-          </w:p>
-        </w:tc>
-        <w:tc>
-          <w:tcPr>
-            <w:tcW w:w="960" w:type="dxa"/>
-            <w:noWrap/>
-            <w:hideMark/>
-          </w:tcPr>
-          <w:p>
-            <w:pPr>
-              <w:jc w:val="center"/>
-              <w:rPr>
-                <w:sz w:val="16"/>
-                <w:szCs w:val="16"/>
-              </w:rPr>
-            </w:pPr>
-            <w:r>
-              <w:rPr>
-                <w:sz w:val="16"/>
-                <w:szCs w:val="16"/>
-              </w:rPr>
-              <w:t>6083</w:t>
-            </w:r>
-          </w:p>
-        </w:tc>
-        <w:tc>
-          <w:tcPr>
-            <w:tcW w:w="960" w:type="dxa"/>
-            <w:noWrap/>
-            <w:hideMark/>
-          </w:tcPr>
-          <w:p>
-            <w:pPr>
-              <w:jc w:val="center"/>
-              <w:rPr>
-                <w:sz w:val="16"/>
-                <w:szCs w:val="16"/>
-              </w:rPr>
-            </w:pPr>
-            <w:r>
-              <w:rPr>
-                <w:sz w:val="16"/>
-                <w:szCs w:val="16"/>
-              </w:rPr>
-              <w:t>6362</w:t>
-            </w:r>
-          </w:p>
-        </w:tc>
-        <w:tc>
-          <w:tcPr>
-            <w:tcW w:w="960" w:type="dxa"/>
-            <w:noWrap/>
-            <w:hideMark/>
-          </w:tcPr>
-          <w:p>
-            <w:pPr>
-              <w:jc w:val="center"/>
-              <w:rPr>
-                <w:sz w:val="16"/>
-                <w:szCs w:val="16"/>
-              </w:rPr>
-            </w:pPr>
-            <w:r>
-              <w:rPr>
-                <w:sz w:val="16"/>
-                <w:szCs w:val="16"/>
-              </w:rPr>
-              <w:t>7039</w:t>
-            </w:r>
-          </w:p>
-        </w:tc>
-        <w:tc>
-          <w:tcPr>
-            <w:tcW w:w="960" w:type="dxa"/>
-            <w:noWrap/>
-            <w:hideMark/>
-          </w:tcPr>
-          <w:p>
-            <w:pPr>
-              <w:jc w:val="center"/>
-              <w:rPr>
-                <w:sz w:val="16"/>
-                <w:szCs w:val="16"/>
-              </w:rPr>
-            </w:pPr>
-            <w:r>
-              <w:rPr>
-                <w:sz w:val="16"/>
-                <w:szCs w:val="16"/>
-              </w:rPr>
-              <w:t>8891</w:t>
-            </w:r>
-          </w:p>
-        </w:tc>
-      </w:tr>
-      <w:tr>
-        <w:trPr>
-          <w:trHeight w:val="300"/>
-        </w:trPr>
-        <w:tc>
-          <w:tcPr>
-            <w:tcW w:w="1360" w:type="dxa"/>
-            <w:noWrap/>
-            <w:hideMark/>
-          </w:tcPr>
-          <w:p>
-            <w:pPr>
-              <w:jc w:val="center"/>
-              <w:rPr>
-                <w:sz w:val="16"/>
-                <w:szCs w:val="16"/>
-              </w:rPr>
-            </w:pPr>
-            <w:r>
-              <w:rPr>
-                <w:sz w:val="16"/>
-                <w:szCs w:val="16"/>
-              </w:rPr>
-              <w:t>sortD</w:t>
-            </w:r>
-          </w:p>
-        </w:tc>
-        <w:tc>
-          <w:tcPr>
-            <w:tcW w:w="1360" w:type="dxa"/>
-            <w:noWrap/>
-            <w:hideMark/>
-          </w:tcPr>
-          <w:p>
-            <w:pPr>
-              <w:jc w:val="center"/>
-              <w:rPr>
-                <w:sz w:val="16"/>
-                <w:szCs w:val="16"/>
-              </w:rPr>
-            </w:pPr>
-            <w:r>
-              <w:rPr>
-                <w:sz w:val="16"/>
-                <w:szCs w:val="16"/>
-              </w:rPr>
-              <w:t>2055</w:t>
-            </w:r>
-          </w:p>
-        </w:tc>
-        <w:tc>
-          <w:tcPr>
-            <w:tcW w:w="1360" w:type="dxa"/>
-            <w:noWrap/>
-            <w:hideMark/>
-          </w:tcPr>
-          <w:p>
-            <w:pPr>
-              <w:jc w:val="center"/>
-              <w:rPr>
-                <w:sz w:val="16"/>
-                <w:szCs w:val="16"/>
-              </w:rPr>
-            </w:pPr>
-            <w:r>
-              <w:rPr>
-                <w:sz w:val="16"/>
-                <w:szCs w:val="16"/>
-              </w:rPr>
-              <w:t>1463</w:t>
-            </w:r>
-          </w:p>
-        </w:tc>
-        <w:tc>
-          <w:tcPr>
-            <w:tcW w:w="1360" w:type="dxa"/>
-            <w:noWrap/>
-            <w:hideMark/>
-          </w:tcPr>
-          <w:p>
-            <w:pPr>
-              <w:jc w:val="center"/>
-              <w:rPr>
-                <w:sz w:val="16"/>
-                <w:szCs w:val="16"/>
-              </w:rPr>
-            </w:pPr>
-            <w:r>
-              <w:rPr>
-                <w:sz w:val="16"/>
-                <w:szCs w:val="16"/>
-              </w:rPr>
-              <w:t>1212</w:t>
-            </w:r>
-          </w:p>
-        </w:tc>
-        <w:tc>
-          <w:tcPr>
-            <w:tcW w:w="960" w:type="dxa"/>
-            <w:noWrap/>
-            <w:hideMark/>
-          </w:tcPr>
-          <w:p>
-            <w:pPr>
-              <w:jc w:val="center"/>
-              <w:rPr>
-                <w:sz w:val="16"/>
-                <w:szCs w:val="16"/>
-              </w:rPr>
-            </w:pPr>
-            <w:r>
-              <w:rPr>
-                <w:sz w:val="16"/>
-                <w:szCs w:val="16"/>
-              </w:rPr>
-              <w:t>681</w:t>
-            </w:r>
-          </w:p>
-        </w:tc>
-        <w:tc>
-          <w:tcPr>
-            <w:tcW w:w="960" w:type="dxa"/>
-            <w:noWrap/>
-            <w:hideMark/>
-          </w:tcPr>
-          <w:p>
-            <w:pPr>
-              <w:jc w:val="center"/>
-              <w:rPr>
-                <w:sz w:val="16"/>
-                <w:szCs w:val="16"/>
-              </w:rPr>
-            </w:pPr>
-            <w:r>
-              <w:rPr>
-                <w:sz w:val="16"/>
-                <w:szCs w:val="16"/>
-              </w:rPr>
-              <w:t>646</w:t>
-            </w:r>
-          </w:p>
-        </w:tc>
-        <w:tc>
-          <w:tcPr>
-            <w:tcW w:w="960" w:type="dxa"/>
-            <w:noWrap/>
-            <w:hideMark/>
-          </w:tcPr>
-          <w:p>
-            <w:pPr>
-              <w:jc w:val="center"/>
-              <w:rPr>
-                <w:sz w:val="16"/>
-                <w:szCs w:val="16"/>
-              </w:rPr>
-            </w:pPr>
-            <w:r>
-              <w:rPr>
-                <w:sz w:val="16"/>
-                <w:szCs w:val="16"/>
-              </w:rPr>
-              <w:t>310</w:t>
-            </w:r>
-          </w:p>
-        </w:tc>
-        <w:tc>
-          <w:tcPr>
-            <w:tcW w:w="960" w:type="dxa"/>
-            <w:noWrap/>
-            <w:hideMark/>
-          </w:tcPr>
-          <w:p>
-            <w:pPr>
-              <w:jc w:val="center"/>
-              <w:rPr>
-                <w:sz w:val="16"/>
-                <w:szCs w:val="16"/>
-              </w:rPr>
-            </w:pPr>
-            <w:r>
-              <w:rPr>
-                <w:sz w:val="16"/>
-                <w:szCs w:val="16"/>
-              </w:rPr>
-              <w:t>321</w:t>
-            </w:r>
-          </w:p>
-        </w:tc>
-        <w:tc>
-          <w:tcPr>
-            <w:tcW w:w="960" w:type="dxa"/>
-            <w:noWrap/>
-            <w:hideMark/>
-          </w:tcPr>
-          <w:p>
-            <w:pPr>
-              <w:jc w:val="center"/>
-              <w:rPr>
-                <w:sz w:val="16"/>
-                <w:szCs w:val="16"/>
-              </w:rPr>
-            </w:pPr>
-            <w:r>
-              <w:rPr>
-                <w:sz w:val="16"/>
-                <w:szCs w:val="16"/>
-              </w:rPr>
-              <w:t>914</w:t>
-            </w:r>
-          </w:p>
-        </w:tc>
-        <w:tc>
-          <w:tcPr>
-            <w:tcW w:w="960" w:type="dxa"/>
-            <w:noWrap/>
-            <w:hideMark/>
-          </w:tcPr>
-          <w:p>
-            <w:pPr>
-              <w:jc w:val="center"/>
-              <w:rPr>
-                <w:sz w:val="16"/>
-                <w:szCs w:val="16"/>
-              </w:rPr>
-            </w:pPr>
-            <w:r>
-              <w:rPr>
-                <w:sz w:val="16"/>
-                <w:szCs w:val="16"/>
-              </w:rPr>
-              <w:t>574</w:t>
-            </w:r>
-          </w:p>
-        </w:tc>
-        <w:tc>
-          <w:tcPr>
-            <w:tcW w:w="960" w:type="dxa"/>
-            <w:noWrap/>
-            <w:hideMark/>
-          </w:tcPr>
-          <w:p>
-            <w:pPr>
-              <w:jc w:val="center"/>
-              <w:rPr>
-                <w:sz w:val="16"/>
-                <w:szCs w:val="16"/>
-              </w:rPr>
-            </w:pPr>
-            <w:r>
-              <w:rPr>
-                <w:sz w:val="16"/>
-                <w:szCs w:val="16"/>
-              </w:rPr>
-              <w:t>747</w:t>
-            </w:r>
-          </w:p>
-        </w:tc>
-        <w:tc>
-          <w:tcPr>
-            <w:tcW w:w="960" w:type="dxa"/>
-            <w:noWrap/>
-            <w:hideMark/>
-          </w:tcPr>
-          <w:p>
-            <w:pPr>
-              <w:jc w:val="center"/>
-              <w:rPr>
-                <w:sz w:val="16"/>
-                <w:szCs w:val="16"/>
-              </w:rPr>
-            </w:pPr>
-            <w:r>
-              <w:rPr>
-                <w:sz w:val="16"/>
-                <w:szCs w:val="16"/>
-              </w:rPr>
-              <w:t>526</w:t>
-            </w:r>
-          </w:p>
-        </w:tc>
-      </w:tr>
-      <w:tr>
-        <w:trPr>
-          <w:trHeight w:val="300"/>
-        </w:trPr>
-        <w:tc>
-          <w:tcPr>
-            <w:tcW w:w="1360" w:type="dxa"/>
-            <w:noWrap/>
-            <w:hideMark/>
-          </w:tcPr>
-          <w:p>
-            <w:pPr>
-              <w:jc w:val="center"/>
-              <w:rPr>
-                <w:sz w:val="16"/>
-                <w:szCs w:val="16"/>
-              </w:rPr>
-            </w:pPr>
-            <w:r>
-              <w:rPr>
-                <w:sz w:val="16"/>
-                <w:szCs w:val="16"/>
-              </w:rPr>
-              <w:t>sortD [BM]</w:t>
-            </w:r>
-          </w:p>
-        </w:tc>
-        <w:tc>
-          <w:tcPr>
-            <w:tcW w:w="1360" w:type="dxa"/>
-            <w:noWrap/>
-            <w:hideMark/>
-          </w:tcPr>
-          <w:p>
-            <w:pPr>
-              <w:jc w:val="center"/>
-              <w:rPr>
-                <w:sz w:val="16"/>
-                <w:szCs w:val="16"/>
-              </w:rPr>
-            </w:pPr>
-            <w:r>
-              <w:rPr>
-                <w:sz w:val="16"/>
-                <w:szCs w:val="16"/>
-              </w:rPr>
-              <w:t>2055</w:t>
-            </w:r>
-          </w:p>
-        </w:tc>
-        <w:tc>
-          <w:tcPr>
-            <w:tcW w:w="1360" w:type="dxa"/>
-            <w:noWrap/>
-            <w:hideMark/>
-          </w:tcPr>
-          <w:p>
-            <w:pPr>
-              <w:jc w:val="center"/>
-              <w:rPr>
-                <w:sz w:val="16"/>
-                <w:szCs w:val="16"/>
-              </w:rPr>
-            </w:pPr>
-            <w:r>
-              <w:rPr>
-                <w:sz w:val="16"/>
-                <w:szCs w:val="16"/>
-              </w:rPr>
-              <w:t>1463</w:t>
-            </w:r>
-          </w:p>
-        </w:tc>
-        <w:tc>
-          <w:tcPr>
-            <w:tcW w:w="1360" w:type="dxa"/>
-            <w:noWrap/>
-            <w:hideMark/>
-          </w:tcPr>
-          <w:p>
-            <w:pPr>
-              <w:jc w:val="center"/>
-              <w:rPr>
-                <w:sz w:val="16"/>
-                <w:szCs w:val="16"/>
-              </w:rPr>
-            </w:pPr>
-            <w:r>
-              <w:rPr>
-                <w:sz w:val="16"/>
-                <w:szCs w:val="16"/>
-              </w:rPr>
-              <w:t>1212</w:t>
-            </w:r>
-          </w:p>
-        </w:tc>
-        <w:tc>
-          <w:tcPr>
-            <w:tcW w:w="960" w:type="dxa"/>
-            <w:noWrap/>
-            <w:hideMark/>
-          </w:tcPr>
-          <w:p>
-            <w:pPr>
-              <w:jc w:val="center"/>
-              <w:rPr>
-                <w:sz w:val="16"/>
-                <w:szCs w:val="16"/>
-              </w:rPr>
-            </w:pPr>
-            <w:r>
-              <w:rPr>
-                <w:sz w:val="16"/>
-                <w:szCs w:val="16"/>
-              </w:rPr>
-              <w:t>681</w:t>
-            </w:r>
-          </w:p>
-        </w:tc>
-        <w:tc>
-          <w:tcPr>
-            <w:tcW w:w="960" w:type="dxa"/>
-            <w:noWrap/>
-            <w:hideMark/>
-          </w:tcPr>
-          <w:p>
-            <w:pPr>
-              <w:jc w:val="center"/>
-              <w:rPr>
-                <w:sz w:val="16"/>
-                <w:szCs w:val="16"/>
-              </w:rPr>
-            </w:pPr>
-            <w:r>
-              <w:rPr>
-                <w:sz w:val="16"/>
-                <w:szCs w:val="16"/>
-              </w:rPr>
-              <w:t>646</w:t>
-            </w:r>
-          </w:p>
-        </w:tc>
-        <w:tc>
-          <w:tcPr>
-            <w:tcW w:w="960" w:type="dxa"/>
-            <w:noWrap/>
-            <w:hideMark/>
-          </w:tcPr>
-          <w:p>
-            <w:pPr>
-              <w:jc w:val="center"/>
-              <w:rPr>
-                <w:sz w:val="16"/>
-                <w:szCs w:val="16"/>
-              </w:rPr>
-            </w:pPr>
-            <w:r>
-              <w:rPr>
-                <w:sz w:val="16"/>
-                <w:szCs w:val="16"/>
-              </w:rPr>
-              <w:t>310</w:t>
-            </w:r>
-          </w:p>
-        </w:tc>
-        <w:tc>
-          <w:tcPr>
-            <w:tcW w:w="960" w:type="dxa"/>
-            <w:noWrap/>
-            <w:hideMark/>
-          </w:tcPr>
-          <w:p>
-            <w:pPr>
-              <w:jc w:val="center"/>
-              <w:rPr>
-                <w:sz w:val="16"/>
-                <w:szCs w:val="16"/>
-              </w:rPr>
-            </w:pPr>
-            <w:r>
-              <w:rPr>
-                <w:sz w:val="16"/>
-                <w:szCs w:val="16"/>
-              </w:rPr>
-              <w:t>321</w:t>
-            </w:r>
-          </w:p>
-        </w:tc>
-        <w:tc>
-          <w:tcPr>
-            <w:tcW w:w="960" w:type="dxa"/>
-            <w:noWrap/>
-            <w:hideMark/>
-          </w:tcPr>
-          <w:p>
-            <w:pPr>
-              <w:jc w:val="center"/>
-              <w:rPr>
-                <w:sz w:val="16"/>
-                <w:szCs w:val="16"/>
-              </w:rPr>
-            </w:pPr>
-            <w:r>
-              <w:rPr>
-                <w:sz w:val="16"/>
-                <w:szCs w:val="16"/>
-              </w:rPr>
-              <w:t>914</w:t>
-            </w:r>
-          </w:p>
-        </w:tc>
-        <w:tc>
-          <w:tcPr>
-            <w:tcW w:w="960" w:type="dxa"/>
-            <w:noWrap/>
-            <w:hideMark/>
-          </w:tcPr>
-          <w:p>
-            <w:pPr>
-              <w:jc w:val="center"/>
-              <w:rPr>
-                <w:sz w:val="16"/>
-                <w:szCs w:val="16"/>
-              </w:rPr>
-            </w:pPr>
-            <w:r>
-              <w:rPr>
-                <w:sz w:val="16"/>
-                <w:szCs w:val="16"/>
-              </w:rPr>
-              <w:t>574</w:t>
-            </w:r>
-          </w:p>
-        </w:tc>
-        <w:tc>
-          <w:tcPr>
-            <w:tcW w:w="960" w:type="dxa"/>
-            <w:noWrap/>
-            <w:hideMark/>
-          </w:tcPr>
-          <w:p>
-            <w:pPr>
-              <w:jc w:val="center"/>
-              <w:rPr>
-                <w:sz w:val="16"/>
-                <w:szCs w:val="16"/>
-              </w:rPr>
-            </w:pPr>
-            <w:r>
-              <w:rPr>
-                <w:sz w:val="16"/>
-                <w:szCs w:val="16"/>
-              </w:rPr>
-              <w:t>747</w:t>
-            </w:r>
-          </w:p>
-        </w:tc>
-        <w:tc>
-          <w:tcPr>
-            <w:tcW w:w="960" w:type="dxa"/>
-            <w:noWrap/>
-            <w:hideMark/>
-          </w:tcPr>
-          <w:p>
-            <w:pPr>
-              <w:jc w:val="center"/>
-              <w:rPr>
-                <w:sz w:val="16"/>
-                <w:szCs w:val="16"/>
-              </w:rPr>
-            </w:pPr>
-            <w:r>
-              <w:rPr>
-                <w:sz w:val="16"/>
-                <w:szCs w:val="16"/>
-              </w:rPr>
-              <w:t>526</w:t>
-            </w:r>
-          </w:p>
-        </w:tc>
-      </w:tr>
-      <w:tr>
-        <w:trPr>
-          <w:trHeight w:val="300"/>
-        </w:trPr>
-        <w:tc>
-          <w:tcPr>
-            <w:tcW w:w="1360" w:type="dxa"/>
-            <w:noWrap/>
-            <w:hideMark/>
-          </w:tcPr>
-          <w:p>
-            <w:pPr>
-              <w:jc w:val="center"/>
-              <w:rPr>
-                <w:sz w:val="16"/>
-                <w:szCs w:val="16"/>
-              </w:rPr>
-            </w:pPr>
-            <w:r>
-              <w:rPr>
-                <w:sz w:val="16"/>
-                <w:szCs w:val="16"/>
-              </w:rPr>
-              <w:t>PRD</w:t>
-            </w:r>
-          </w:p>
-        </w:tc>
-        <w:tc>
-          <w:tcPr>
-            <w:tcW w:w="1360" w:type="dxa"/>
-            <w:noWrap/>
-            <w:hideMark/>
-          </w:tcPr>
-          <w:p>
-            <w:pPr>
-              <w:jc w:val="center"/>
-              <w:rPr>
-                <w:sz w:val="16"/>
-                <w:szCs w:val="16"/>
-              </w:rPr>
-            </w:pPr>
-            <w:r>
-              <w:rPr>
-                <w:sz w:val="16"/>
-                <w:szCs w:val="16"/>
-              </w:rPr>
-              <w:t>0.00%</w:t>
-            </w:r>
-          </w:p>
-        </w:tc>
-        <w:tc>
-          <w:tcPr>
-            <w:tcW w:w="1360" w:type="dxa"/>
-            <w:noWrap/>
-            <w:hideMark/>
-          </w:tcPr>
-          <w:p>
-            <w:pPr>
-              <w:jc w:val="center"/>
-              <w:rPr>
-                <w:sz w:val="16"/>
-                <w:szCs w:val="16"/>
-              </w:rPr>
-            </w:pPr>
-            <w:r>
-              <w:rPr>
-                <w:sz w:val="16"/>
-                <w:szCs w:val="16"/>
-              </w:rPr>
-              <w:t>0.00%</w:t>
-            </w:r>
-          </w:p>
-        </w:tc>
-        <w:tc>
-          <w:tcPr>
-            <w:tcW w:w="1360" w:type="dxa"/>
-            <w:noWrap/>
-            <w:hideMark/>
-          </w:tcPr>
-          <w:p>
-            <w:pPr>
-              <w:jc w:val="center"/>
-              <w:rPr>
-                <w:sz w:val="16"/>
-                <w:szCs w:val="16"/>
-              </w:rPr>
-            </w:pPr>
-            <w:r>
-              <w:rPr>
-                <w:sz w:val="16"/>
-                <w:szCs w:val="16"/>
-              </w:rPr>
-              <w:t>0.00%</w:t>
-            </w:r>
-          </w:p>
-        </w:tc>
-        <w:tc>
-          <w:tcPr>
-            <w:tcW w:w="960" w:type="dxa"/>
-            <w:noWrap/>
-            <w:hideMark/>
-          </w:tcPr>
-          <w:p>
-            <w:pPr>
-              <w:jc w:val="center"/>
-              <w:rPr>
-                <w:sz w:val="16"/>
-                <w:szCs w:val="16"/>
-              </w:rPr>
-            </w:pPr>
-            <w:r>
-              <w:rPr>
-                <w:sz w:val="16"/>
-                <w:szCs w:val="16"/>
-              </w:rPr>
-              <w:t>0.00%</w:t>
-            </w:r>
-          </w:p>
-        </w:tc>
-        <w:tc>
-          <w:tcPr>
-            <w:tcW w:w="960" w:type="dxa"/>
-            <w:noWrap/>
-            <w:hideMark/>
-          </w:tcPr>
-          <w:p>
-            <w:pPr>
-              <w:jc w:val="center"/>
-              <w:rPr>
-                <w:sz w:val="16"/>
-                <w:szCs w:val="16"/>
-              </w:rPr>
-            </w:pPr>
-            <w:r>
-              <w:rPr>
-                <w:sz w:val="16"/>
-                <w:szCs w:val="16"/>
-              </w:rPr>
-              <w:t>0.00%</w:t>
-            </w:r>
-          </w:p>
-        </w:tc>
-        <w:tc>
-          <w:tcPr>
-            <w:tcW w:w="960" w:type="dxa"/>
-            <w:noWrap/>
-            <w:hideMark/>
-          </w:tcPr>
-          <w:p>
-            <w:pPr>
-              <w:jc w:val="center"/>
-              <w:rPr>
-                <w:sz w:val="16"/>
-                <w:szCs w:val="16"/>
-              </w:rPr>
-            </w:pPr>
-            <w:r>
-              <w:rPr>
-                <w:sz w:val="16"/>
-                <w:szCs w:val="16"/>
-              </w:rPr>
-              <w:t>0.00%</w:t>
-            </w:r>
-          </w:p>
-        </w:tc>
-        <w:tc>
-          <w:tcPr>
-            <w:tcW w:w="960" w:type="dxa"/>
-            <w:noWrap/>
-            <w:hideMark/>
-          </w:tcPr>
-          <w:p>
-            <w:pPr>
-              <w:jc w:val="center"/>
-              <w:rPr>
-                <w:sz w:val="16"/>
-                <w:szCs w:val="16"/>
-              </w:rPr>
-            </w:pPr>
-            <w:r>
-              <w:rPr>
-                <w:sz w:val="16"/>
-                <w:szCs w:val="16"/>
-              </w:rPr>
-              <w:t>0.00%</w:t>
-            </w:r>
-          </w:p>
-        </w:tc>
-        <w:tc>
-          <w:tcPr>
-            <w:tcW w:w="960" w:type="dxa"/>
-            <w:noWrap/>
-            <w:hideMark/>
-          </w:tcPr>
-          <w:p>
-            <w:pPr>
-              <w:jc w:val="center"/>
-              <w:rPr>
-                <w:sz w:val="16"/>
-                <w:szCs w:val="16"/>
-              </w:rPr>
-            </w:pPr>
-            <w:r>
-              <w:rPr>
-                <w:sz w:val="16"/>
-                <w:szCs w:val="16"/>
-              </w:rPr>
-              <w:t>0.00%</w:t>
-            </w:r>
-          </w:p>
-        </w:tc>
-        <w:tc>
-          <w:tcPr>
-            <w:tcW w:w="960" w:type="dxa"/>
-            <w:noWrap/>
-            <w:hideMark/>
-          </w:tcPr>
-          <w:p>
-            <w:pPr>
-              <w:jc w:val="center"/>
-              <w:rPr>
-                <w:sz w:val="16"/>
-                <w:szCs w:val="16"/>
-              </w:rPr>
-            </w:pPr>
-            <w:r>
-              <w:rPr>
-                <w:sz w:val="16"/>
-                <w:szCs w:val="16"/>
-              </w:rPr>
-              <w:t>0.00%</w:t>
-            </w:r>
-          </w:p>
-        </w:tc>
-        <w:tc>
-          <w:tcPr>
-            <w:tcW w:w="960" w:type="dxa"/>
-            <w:noWrap/>
-            <w:hideMark/>
-          </w:tcPr>
-          <w:p>
-            <w:pPr>
-              <w:jc w:val="center"/>
-              <w:rPr>
-                <w:sz w:val="16"/>
-                <w:szCs w:val="16"/>
-              </w:rPr>
-            </w:pPr>
-            <w:r>
-              <w:rPr>
-                <w:sz w:val="16"/>
-                <w:szCs w:val="16"/>
-              </w:rPr>
-              <w:t>0.00%</w:t>
-            </w:r>
-          </w:p>
-        </w:tc>
-        <w:tc>
-          <w:tcPr>
-            <w:tcW w:w="960" w:type="dxa"/>
-            <w:noWrap/>
-            <w:hideMark/>
-          </w:tcPr>
-          <w:p>
-            <w:pPr>
-              <w:jc w:val="center"/>
-              <w:rPr>
-                <w:sz w:val="16"/>
-                <w:szCs w:val="16"/>
-              </w:rPr>
-            </w:pPr>
-            <w:r>
-              <w:rPr>
-                <w:sz w:val="16"/>
-                <w:szCs w:val="16"/>
-              </w:rPr>
-              <w:t>0.00%</w:t>
-            </w:r>
-          </w:p>
-        </w:tc>
-      </w:tr>
-      <w:tr>
-        <w:trPr>
-          <w:trHeight w:val="300"/>
-        </w:trPr>
-        <w:tc>
-          <w:tcPr>
-            <w:tcW w:w="1360" w:type="dxa"/>
-            <w:noWrap/>
-            <w:hideMark/>
-          </w:tcPr>
-          <w:p>
-            <w:pPr>
-              <w:jc w:val="center"/>
-              <w:rPr>
-                <w:sz w:val="16"/>
-                <w:szCs w:val="16"/>
-              </w:rPr>
-            </w:pPr>
-            <w:r>
-              <w:rPr>
-                <w:sz w:val="16"/>
-                <w:szCs w:val="16"/>
-              </w:rPr>
-              <w:t>autorski</w:t>
-            </w:r>
-          </w:p>
-        </w:tc>
-        <w:tc>
-          <w:tcPr>
-            <w:tcW w:w="1360" w:type="dxa"/>
-            <w:noWrap/>
-            <w:hideMark/>
-          </w:tcPr>
-          <w:p>
-            <w:pPr>
-              <w:jc w:val="center"/>
-              <w:rPr>
-                <w:sz w:val="16"/>
-                <w:szCs w:val="16"/>
-              </w:rPr>
-            </w:pPr>
-            <w:r>
-              <w:rPr>
-                <w:sz w:val="16"/>
-                <w:szCs w:val="16"/>
-              </w:rPr>
-              <w:t>1676</w:t>
-            </w:r>
-          </w:p>
-        </w:tc>
-        <w:tc>
-          <w:tcPr>
-            <w:tcW w:w="1360" w:type="dxa"/>
-            <w:noWrap/>
-            <w:hideMark/>
-          </w:tcPr>
-          <w:p>
-            <w:pPr>
-              <w:jc w:val="center"/>
-              <w:rPr>
-                <w:sz w:val="16"/>
-                <w:szCs w:val="16"/>
-              </w:rPr>
-            </w:pPr>
-            <w:r>
-              <w:rPr>
-                <w:sz w:val="16"/>
-                <w:szCs w:val="16"/>
-              </w:rPr>
-              <w:t>1757</w:t>
-            </w:r>
-          </w:p>
-        </w:tc>
-        <w:tc>
-          <w:tcPr>
-            <w:tcW w:w="1360" w:type="dxa"/>
-            <w:noWrap/>
-            <w:hideMark/>
-          </w:tcPr>
-          <w:p>
-            <w:pPr>
-              <w:jc w:val="center"/>
-              <w:rPr>
-                <w:sz w:val="16"/>
-                <w:szCs w:val="16"/>
-              </w:rPr>
-            </w:pPr>
-            <w:r>
-              <w:rPr>
-                <w:sz w:val="16"/>
-                <w:szCs w:val="16"/>
-              </w:rPr>
-              <w:t>2192</w:t>
-            </w:r>
-          </w:p>
-        </w:tc>
-        <w:tc>
-          <w:tcPr>
-            <w:tcW w:w="960" w:type="dxa"/>
-            <w:noWrap/>
-            <w:hideMark/>
-          </w:tcPr>
-          <w:p>
-            <w:pPr>
-              <w:jc w:val="center"/>
-              <w:rPr>
-                <w:sz w:val="16"/>
-                <w:szCs w:val="16"/>
-              </w:rPr>
-            </w:pPr>
-            <w:r>
-              <w:rPr>
-                <w:sz w:val="16"/>
-                <w:szCs w:val="16"/>
-              </w:rPr>
-              <w:t>2056</w:t>
-            </w:r>
-          </w:p>
-        </w:tc>
-        <w:tc>
-          <w:tcPr>
-            <w:tcW w:w="960" w:type="dxa"/>
-            <w:noWrap/>
-            <w:hideMark/>
-          </w:tcPr>
-          <w:p>
-            <w:pPr>
-              <w:jc w:val="center"/>
-              <w:rPr>
-                <w:sz w:val="16"/>
-                <w:szCs w:val="16"/>
-              </w:rPr>
-            </w:pPr>
-            <w:r>
-              <w:rPr>
-                <w:sz w:val="16"/>
-                <w:szCs w:val="16"/>
-              </w:rPr>
-              <w:t>2210</w:t>
-            </w:r>
-          </w:p>
-        </w:tc>
-        <w:tc>
-          <w:tcPr>
-            <w:tcW w:w="960" w:type="dxa"/>
-            <w:noWrap/>
-            <w:hideMark/>
-          </w:tcPr>
-          <w:p>
-            <w:pPr>
-              <w:jc w:val="center"/>
-              <w:rPr>
-                <w:sz w:val="16"/>
-                <w:szCs w:val="16"/>
-              </w:rPr>
-            </w:pPr>
-            <w:r>
-              <w:rPr>
-                <w:sz w:val="16"/>
-                <w:szCs w:val="16"/>
-              </w:rPr>
-              <w:t>2325</w:t>
-            </w:r>
-          </w:p>
-        </w:tc>
-        <w:tc>
-          <w:tcPr>
-            <w:tcW w:w="960" w:type="dxa"/>
-            <w:noWrap/>
-            <w:hideMark/>
-          </w:tcPr>
-          <w:p>
-            <w:pPr>
-              <w:jc w:val="center"/>
-              <w:rPr>
-                <w:sz w:val="16"/>
-                <w:szCs w:val="16"/>
-              </w:rPr>
-            </w:pPr>
-            <w:r>
-              <w:rPr>
-                <w:sz w:val="16"/>
-                <w:szCs w:val="16"/>
-              </w:rPr>
-              <w:t>2608</w:t>
-            </w:r>
-          </w:p>
-        </w:tc>
-        <w:tc>
-          <w:tcPr>
-            <w:tcW w:w="960" w:type="dxa"/>
-            <w:noWrap/>
-            <w:hideMark/>
-          </w:tcPr>
-          <w:p>
-            <w:pPr>
-              <w:jc w:val="center"/>
-              <w:rPr>
-                <w:sz w:val="16"/>
-                <w:szCs w:val="16"/>
-              </w:rPr>
-            </w:pPr>
-            <w:r>
-              <w:rPr>
-                <w:sz w:val="16"/>
-                <w:szCs w:val="16"/>
-              </w:rPr>
-              <w:t>2830</w:t>
-            </w:r>
-          </w:p>
-        </w:tc>
-        <w:tc>
-          <w:tcPr>
-            <w:tcW w:w="960" w:type="dxa"/>
-            <w:noWrap/>
-            <w:hideMark/>
-          </w:tcPr>
-          <w:p>
-            <w:pPr>
-              <w:jc w:val="center"/>
-              <w:rPr>
-                <w:sz w:val="16"/>
-                <w:szCs w:val="16"/>
-              </w:rPr>
-            </w:pPr>
-            <w:r>
-              <w:rPr>
-                <w:sz w:val="16"/>
-                <w:szCs w:val="16"/>
-              </w:rPr>
-              <w:t>2778</w:t>
-            </w:r>
-          </w:p>
-        </w:tc>
-        <w:tc>
-          <w:tcPr>
-            <w:tcW w:w="960" w:type="dxa"/>
-            <w:noWrap/>
-            <w:hideMark/>
-          </w:tcPr>
-          <w:p>
-            <w:pPr>
-              <w:jc w:val="center"/>
-              <w:rPr>
-                <w:sz w:val="16"/>
-                <w:szCs w:val="16"/>
-              </w:rPr>
-            </w:pPr>
-            <w:r>
-              <w:rPr>
-                <w:sz w:val="16"/>
-                <w:szCs w:val="16"/>
-              </w:rPr>
-              <w:t>3326</w:t>
-            </w:r>
-          </w:p>
-        </w:tc>
-        <w:tc>
-          <w:tcPr>
-            <w:tcW w:w="960" w:type="dxa"/>
-            <w:noWrap/>
-            <w:hideMark/>
-          </w:tcPr>
-          <w:p>
-            <w:pPr>
-              <w:jc w:val="center"/>
-              <w:rPr>
-                <w:sz w:val="16"/>
-                <w:szCs w:val="16"/>
-              </w:rPr>
-            </w:pPr>
-            <w:r>
-              <w:rPr>
-                <w:sz w:val="16"/>
-                <w:szCs w:val="16"/>
-              </w:rPr>
-              <w:t>3408</w:t>
-            </w:r>
-          </w:p>
-        </w:tc>
-      </w:tr>
-      <w:tr>
-        <w:trPr>
-          <w:trHeight w:val="300"/>
-        </w:trPr>
-        <w:tc>
-          <w:tcPr>
-            <w:tcW w:w="1360" w:type="dxa"/>
-            <w:noWrap/>
-            <w:hideMark/>
-          </w:tcPr>
-          <w:p>
-            <w:pPr>
-              <w:jc w:val="center"/>
-              <w:rPr>
-                <w:sz w:val="16"/>
-                <w:szCs w:val="16"/>
-              </w:rPr>
-            </w:pPr>
-            <w:r>
-              <w:rPr>
-                <w:sz w:val="16"/>
-                <w:szCs w:val="16"/>
-              </w:rPr>
-              <w:t>opt</w:t>
-            </w:r>
-          </w:p>
-        </w:tc>
-        <w:tc>
-          <w:tcPr>
-            <w:tcW w:w="1360" w:type="dxa"/>
-            <w:noWrap/>
-            <w:hideMark/>
-          </w:tcPr>
-          <w:p>
-            <w:pPr>
-              <w:jc w:val="center"/>
-              <w:rPr>
-                <w:sz w:val="16"/>
-                <w:szCs w:val="16"/>
-              </w:rPr>
-            </w:pPr>
-            <w:r>
-              <w:rPr>
-                <w:sz w:val="16"/>
-                <w:szCs w:val="16"/>
-              </w:rPr>
-              <w:t>1004</w:t>
-            </w:r>
-          </w:p>
-        </w:tc>
-        <w:tc>
-          <w:tcPr>
-            <w:tcW w:w="1360" w:type="dxa"/>
-            <w:noWrap/>
-            <w:hideMark/>
-          </w:tcPr>
-          <w:p>
-            <w:pPr>
-              <w:jc w:val="center"/>
-              <w:rPr>
-                <w:sz w:val="16"/>
-                <w:szCs w:val="16"/>
-              </w:rPr>
-            </w:pPr>
-            <w:r>
-              <w:rPr>
-                <w:sz w:val="16"/>
-                <w:szCs w:val="16"/>
-              </w:rPr>
-              <w:t>962</w:t>
-            </w:r>
-          </w:p>
-        </w:tc>
-        <w:tc>
-          <w:tcPr>
-            <w:tcW w:w="1360" w:type="dxa"/>
-            <w:noWrap/>
-            <w:hideMark/>
-          </w:tcPr>
-          <w:p>
-            <w:pPr>
-              <w:jc w:val="center"/>
-              <w:rPr>
-                <w:sz w:val="16"/>
-                <w:szCs w:val="16"/>
-              </w:rPr>
-            </w:pPr>
-            <w:r>
-              <w:rPr>
-                <w:sz w:val="16"/>
-                <w:szCs w:val="16"/>
-              </w:rPr>
-              <w:t>915</w:t>
-            </w:r>
-          </w:p>
-        </w:tc>
-        <w:tc>
-          <w:tcPr>
-            <w:tcW w:w="960" w:type="dxa"/>
-            <w:noWrap/>
-            <w:hideMark/>
-          </w:tcPr>
-          <w:p>
-            <w:pPr>
-              <w:jc w:val="center"/>
-              <w:rPr>
-                <w:sz w:val="12"/>
-                <w:szCs w:val="12"/>
-              </w:rPr>
-            </w:pPr>
-            <w:r>
-              <w:rPr>
-                <w:sz w:val="12"/>
-                <w:szCs w:val="12"/>
-              </w:rPr>
-              <w:t>too long</w:t>
-            </w:r>
-          </w:p>
-        </w:tc>
-        <w:tc>
-          <w:tcPr>
-            <w:tcW w:w="960" w:type="dxa"/>
-            <w:noWrap/>
-            <w:hideMark/>
-          </w:tcPr>
-          <w:p>
-            <w:pPr>
-              <w:jc w:val="center"/>
-              <w:rPr>
-                <w:sz w:val="12"/>
-                <w:szCs w:val="12"/>
-              </w:rPr>
-            </w:pPr>
-            <w:r>
-              <w:rPr>
-                <w:sz w:val="12"/>
-                <w:szCs w:val="12"/>
-              </w:rPr>
-              <w:t>too long</w:t>
-            </w:r>
-          </w:p>
-        </w:tc>
-        <w:tc>
-          <w:tcPr>
-            <w:tcW w:w="960" w:type="dxa"/>
-            <w:noWrap/>
-            <w:hideMark/>
-          </w:tcPr>
-          <w:p>
-            <w:pPr>
-              <w:jc w:val="center"/>
-              <w:rPr>
-                <w:sz w:val="12"/>
-                <w:szCs w:val="12"/>
-              </w:rPr>
-            </w:pPr>
-            <w:r>
-              <w:rPr>
-                <w:sz w:val="12"/>
-                <w:szCs w:val="12"/>
-              </w:rPr>
-              <w:t>too long</w:t>
-            </w:r>
-          </w:p>
-        </w:tc>
-        <w:tc>
-          <w:tcPr>
-            <w:tcW w:w="960" w:type="dxa"/>
-            <w:noWrap/>
-            <w:hideMark/>
-          </w:tcPr>
-          <w:p>
-            <w:pPr>
-              <w:jc w:val="center"/>
-              <w:rPr>
-                <w:sz w:val="12"/>
-                <w:szCs w:val="12"/>
-              </w:rPr>
-            </w:pPr>
-            <w:r>
-              <w:rPr>
-                <w:sz w:val="12"/>
-                <w:szCs w:val="12"/>
-              </w:rPr>
-              <w:t>too long</w:t>
-            </w:r>
-          </w:p>
-        </w:tc>
-        <w:tc>
-          <w:tcPr>
-            <w:tcW w:w="960" w:type="dxa"/>
-            <w:noWrap/>
-            <w:hideMark/>
-          </w:tcPr>
-          <w:p>
-            <w:pPr>
-              <w:jc w:val="center"/>
-              <w:rPr>
-                <w:sz w:val="12"/>
-                <w:szCs w:val="12"/>
-              </w:rPr>
-            </w:pPr>
-            <w:r>
-              <w:rPr>
-                <w:sz w:val="12"/>
-                <w:szCs w:val="12"/>
-              </w:rPr>
-              <w:t>too long</w:t>
-            </w:r>
-          </w:p>
-        </w:tc>
-        <w:tc>
-          <w:tcPr>
-            <w:tcW w:w="960" w:type="dxa"/>
-            <w:noWrap/>
-            <w:hideMark/>
-          </w:tcPr>
-          <w:p>
-            <w:pPr>
-              <w:jc w:val="center"/>
-              <w:rPr>
-                <w:sz w:val="12"/>
-                <w:szCs w:val="12"/>
-              </w:rPr>
-            </w:pPr>
-            <w:r>
-              <w:rPr>
-                <w:sz w:val="12"/>
-                <w:szCs w:val="12"/>
-              </w:rPr>
-              <w:t>too long</w:t>
-            </w:r>
-          </w:p>
-        </w:tc>
-        <w:tc>
-          <w:tcPr>
-            <w:tcW w:w="960" w:type="dxa"/>
-            <w:noWrap/>
-            <w:hideMark/>
-          </w:tcPr>
-          <w:p>
-            <w:pPr>
-              <w:jc w:val="center"/>
-              <w:rPr>
-                <w:sz w:val="12"/>
-                <w:szCs w:val="12"/>
-              </w:rPr>
-            </w:pPr>
-            <w:r>
-              <w:rPr>
-                <w:sz w:val="12"/>
-                <w:szCs w:val="12"/>
-              </w:rPr>
-              <w:t>too long</w:t>
-            </w:r>
-          </w:p>
-        </w:tc>
-        <w:tc>
-          <w:tcPr>
-            <w:tcW w:w="960" w:type="dxa"/>
-            <w:noWrap/>
-            <w:hideMark/>
-          </w:tcPr>
-          <w:p>
-            <w:pPr>
-              <w:jc w:val="center"/>
-              <w:rPr>
-                <w:sz w:val="12"/>
-                <w:szCs w:val="12"/>
-              </w:rPr>
-            </w:pPr>
-            <w:r>
-              <w:rPr>
-                <w:sz w:val="12"/>
-                <w:szCs w:val="12"/>
-              </w:rPr>
-              <w:t>too long</w:t>
-            </w:r>
-          </w:p>
-        </w:tc>
-      </w:tr>
-      <w:tr>
-        <w:trPr>
-          <w:trHeight w:val="300"/>
-        </w:trPr>
-        <w:tc>
-          <w:tcPr>
-            <w:tcW w:w="1360" w:type="dxa"/>
-            <w:noWrap/>
-            <w:hideMark/>
-          </w:tcPr>
-          <w:p>
-            <w:pPr>
-              <w:jc w:val="center"/>
-              <w:rPr>
-                <w:sz w:val="16"/>
-                <w:szCs w:val="16"/>
-              </w:rPr>
-            </w:pPr>
-            <w:r>
-              <w:rPr>
-                <w:sz w:val="16"/>
-                <w:szCs w:val="16"/>
-              </w:rPr>
-              <w:t>opt czas</w:t>
-            </w:r>
-          </w:p>
-        </w:tc>
-        <w:tc>
-          <w:tcPr>
-            <w:tcW w:w="1360" w:type="dxa"/>
-            <w:noWrap/>
-            <w:hideMark/>
-          </w:tcPr>
-          <w:p>
-            <w:pPr>
-              <w:jc w:val="center"/>
-              <w:rPr>
-                <w:sz w:val="12"/>
-                <w:szCs w:val="12"/>
-              </w:rPr>
-            </w:pPr>
-            <w:r>
-              <w:rPr>
-                <w:sz w:val="12"/>
-                <w:szCs w:val="12"/>
-              </w:rPr>
-              <w:t>0:01.4170028</w:t>
-            </w:r>
-          </w:p>
-        </w:tc>
-        <w:tc>
-          <w:tcPr>
-            <w:tcW w:w="1360" w:type="dxa"/>
-            <w:noWrap/>
-            <w:hideMark/>
-          </w:tcPr>
-          <w:p>
-            <w:pPr>
-              <w:jc w:val="center"/>
-              <w:rPr>
-                <w:sz w:val="12"/>
-                <w:szCs w:val="12"/>
-              </w:rPr>
-            </w:pPr>
-            <w:r>
-              <w:rPr>
-                <w:sz w:val="12"/>
-                <w:szCs w:val="12"/>
-              </w:rPr>
-              <w:t>0:15.0147872</w:t>
-            </w:r>
-          </w:p>
-        </w:tc>
-        <w:tc>
-          <w:tcPr>
-            <w:tcW w:w="1360" w:type="dxa"/>
-            <w:noWrap/>
-            <w:hideMark/>
-          </w:tcPr>
-          <w:p>
-            <w:pPr>
-              <w:jc w:val="center"/>
-              <w:rPr>
-                <w:sz w:val="12"/>
-                <w:szCs w:val="12"/>
-              </w:rPr>
-            </w:pPr>
-            <w:r>
-              <w:rPr>
-                <w:sz w:val="12"/>
-                <w:szCs w:val="12"/>
-              </w:rPr>
-              <w:t>2:59.2265909</w:t>
-            </w:r>
-          </w:p>
-        </w:tc>
-        <w:tc>
-          <w:tcPr>
-            <w:tcW w:w="960" w:type="dxa"/>
-            <w:noWrap/>
-            <w:hideMark/>
-          </w:tcPr>
-          <w:p>
-            <w:pPr>
-              <w:jc w:val="center"/>
-              <w:rPr>
-                <w:sz w:val="12"/>
-                <w:szCs w:val="12"/>
-              </w:rPr>
-            </w:pPr>
-            <w:r>
-              <w:rPr>
-                <w:sz w:val="12"/>
-                <w:szCs w:val="12"/>
-              </w:rPr>
-              <w:t>too long</w:t>
-            </w:r>
-          </w:p>
-        </w:tc>
-        <w:tc>
-          <w:tcPr>
-            <w:tcW w:w="960" w:type="dxa"/>
-            <w:noWrap/>
-            <w:hideMark/>
-          </w:tcPr>
-          <w:p>
-            <w:pPr>
-              <w:jc w:val="center"/>
-              <w:rPr>
-                <w:sz w:val="12"/>
-                <w:szCs w:val="12"/>
-              </w:rPr>
-            </w:pPr>
-            <w:r>
-              <w:rPr>
-                <w:sz w:val="12"/>
-                <w:szCs w:val="12"/>
-              </w:rPr>
-              <w:t>too long</w:t>
-            </w:r>
-          </w:p>
-        </w:tc>
-        <w:tc>
-          <w:tcPr>
-            <w:tcW w:w="960" w:type="dxa"/>
-            <w:noWrap/>
-            <w:hideMark/>
-          </w:tcPr>
-          <w:p>
-            <w:pPr>
-              <w:jc w:val="center"/>
-              <w:rPr>
-                <w:sz w:val="12"/>
-                <w:szCs w:val="12"/>
-              </w:rPr>
-            </w:pPr>
-            <w:r>
-              <w:rPr>
-                <w:sz w:val="12"/>
-                <w:szCs w:val="12"/>
-              </w:rPr>
-              <w:t>too long</w:t>
-            </w:r>
-          </w:p>
-        </w:tc>
-        <w:tc>
-          <w:tcPr>
-            <w:tcW w:w="960" w:type="dxa"/>
-            <w:noWrap/>
-            <w:hideMark/>
-          </w:tcPr>
-          <w:p>
-            <w:pPr>
-              <w:jc w:val="center"/>
-              <w:rPr>
-                <w:sz w:val="12"/>
-                <w:szCs w:val="12"/>
-              </w:rPr>
-            </w:pPr>
-            <w:r>
-              <w:rPr>
-                <w:sz w:val="12"/>
-                <w:szCs w:val="12"/>
-              </w:rPr>
-              <w:t>too long</w:t>
-            </w:r>
-          </w:p>
-        </w:tc>
-        <w:tc>
-          <w:tcPr>
-            <w:tcW w:w="960" w:type="dxa"/>
-            <w:noWrap/>
-            <w:hideMark/>
-          </w:tcPr>
-          <w:p>
-            <w:pPr>
-              <w:jc w:val="center"/>
-              <w:rPr>
-                <w:sz w:val="12"/>
-                <w:szCs w:val="12"/>
-              </w:rPr>
-            </w:pPr>
-            <w:r>
-              <w:rPr>
-                <w:sz w:val="12"/>
-                <w:szCs w:val="12"/>
-              </w:rPr>
-              <w:t>too long</w:t>
-            </w:r>
-          </w:p>
-        </w:tc>
-        <w:tc>
-          <w:tcPr>
-            <w:tcW w:w="960" w:type="dxa"/>
-            <w:noWrap/>
-            <w:hideMark/>
-          </w:tcPr>
-          <w:p>
-            <w:pPr>
-              <w:jc w:val="center"/>
-              <w:rPr>
-                <w:sz w:val="12"/>
-                <w:szCs w:val="12"/>
-              </w:rPr>
-            </w:pPr>
-            <w:r>
-              <w:rPr>
-                <w:sz w:val="12"/>
-                <w:szCs w:val="12"/>
-              </w:rPr>
-              <w:t>too long</w:t>
-            </w:r>
-          </w:p>
-        </w:tc>
-        <w:tc>
-          <w:tcPr>
-            <w:tcW w:w="960" w:type="dxa"/>
-            <w:noWrap/>
-            <w:hideMark/>
-          </w:tcPr>
-          <w:p>
-            <w:pPr>
-              <w:jc w:val="center"/>
-              <w:rPr>
-                <w:sz w:val="12"/>
-                <w:szCs w:val="12"/>
-              </w:rPr>
-            </w:pPr>
-            <w:r>
-              <w:rPr>
-                <w:sz w:val="12"/>
-                <w:szCs w:val="12"/>
-              </w:rPr>
-              <w:t>too long</w:t>
-            </w:r>
-          </w:p>
-        </w:tc>
-        <w:tc>
-          <w:tcPr>
-            <w:tcW w:w="960" w:type="dxa"/>
-            <w:noWrap/>
-            <w:hideMark/>
-          </w:tcPr>
-          <w:p>
-            <w:pPr>
-              <w:jc w:val="center"/>
-              <w:rPr>
-                <w:sz w:val="12"/>
-                <w:szCs w:val="12"/>
-              </w:rPr>
-            </w:pPr>
-            <w:r>
-              <w:rPr>
-                <w:sz w:val="12"/>
-                <w:szCs w:val="12"/>
-              </w:rPr>
-              <w:t>too long</w:t>
-            </w:r>
-          </w:p>
-        </w:tc>
-      </w:tr>
-    </w:tbl>
-    <w:p/>
+    <w:p>
+      <w:r>
+        <w:drawing>
+          <wp:inline distT="0" distB="0" distL="0" distR="0" wp14:anchorId="5E4C8E7C" wp14:editId="05EA5D66">
+            <wp:extent cx="5731510" cy="1021080"/>
+            <wp:effectExtent l="0" t="0" r="2540" b="7620"/>
+            <wp:docPr id="2" name="Picture 2"/>
+            <wp:cNvGraphicFramePr>
+              <a:graphicFrameLocks xmlns:a="http://schemas.openxmlformats.org/drawingml/2006/main" noChangeAspect="1"/>
+            </wp:cNvGraphicFramePr>
+            <a:graphic xmlns:a="http://schemas.openxmlformats.org/drawingml/2006/main">
+              <a:graphicData uri="http://schemas.openxmlformats.org/drawingml/2006/picture">
+                <pic:pic xmlns:pic="http://schemas.openxmlformats.org/drawingml/2006/picture">
+                  <pic:nvPicPr>
+                    <pic:cNvPr id="0" name="Picture 1"/>
+                    <pic:cNvPicPr>
+                      <a:picLocks noChangeAspect="1" noChangeArrowheads="1"/>
+                    </pic:cNvPicPr>
+                  </pic:nvPicPr>
+                  <pic:blipFill>
+                    <a:blip r:embed="rId5">
+                      <a:extLst>
+                        <a:ext uri="{28A0092B-C50C-407E-A947-70E740481C1C}">
+                          <a14:useLocalDpi xmlns:a14="http://schemas.microsoft.com/office/drawing/2010/main" val="0"/>
+                        </a:ext>
+                      </a:extLst>
+                    </a:blip>
+                    <a:srcRect/>
+                    <a:stretch>
+                      <a:fillRect/>
+                    </a:stretch>
+                  </pic:blipFill>
+                  <pic:spPr bwMode="auto">
+                    <a:xfrm>
+                      <a:off x="0" y="0"/>
+                      <a:ext cx="5731510" cy="1021080"/>
+                    </a:xfrm>
+                    <a:prstGeom prst="rect">
+                      <a:avLst/>
+                    </a:prstGeom>
+                    <a:noFill/>
+                    <a:ln>
+                      <a:noFill/>
+                    </a:ln>
+                  </pic:spPr>
+                </pic:pic>
+              </a:graphicData>
+            </a:graphic>
+          </wp:inline>
+        </w:drawing>
+      </w:r>
+    </w:p>
     <w:p>
       <w:pPr>
         <w:pStyle w:val="Heading1"/>
@@ -2370,9 +152,9 @@
           <w:noProof/>
         </w:rPr>
         <w:drawing>
-          <wp:inline distT="0" distB="0" distL="0" distR="0" wp14:anchorId="4E274C63" wp14:editId="347B3FD6">
-            <wp:extent cx="5731510" cy="2803585"/>
-            <wp:effectExtent l="0" t="0" r="2540" b="15875"/>
+          <wp:inline distT="0" distB="0" distL="0" distR="0" wp14:anchorId="108C9B1E" wp14:editId="21036857">
+            <wp:extent cx="5731510" cy="3291205"/>
+            <wp:effectExtent l="0" t="0" r="2540" b="4445"/>
             <wp:docPr id="1" name="Chart 1">
               <a:extLst xmlns:a="http://schemas.openxmlformats.org/drawingml/2006/main">
                 <a:ext uri="{FF2B5EF4-FFF2-40B4-BE49-F238E27FC236}">
@@ -2383,7 +165,7 @@
             <wp:cNvGraphicFramePr/>
             <a:graphic xmlns:a="http://schemas.openxmlformats.org/drawingml/2006/main">
               <a:graphicData uri="http://schemas.openxmlformats.org/drawingml/2006/chart">
-                <c:chart xmlns:c="http://schemas.openxmlformats.org/drawingml/2006/chart" xmlns:r="http://schemas.openxmlformats.org/officeDocument/2006/relationships" r:id="rId5"/>
+                <c:chart xmlns:c="http://schemas.openxmlformats.org/drawingml/2006/chart" xmlns:r="http://schemas.openxmlformats.org/officeDocument/2006/relationships" r:id="rId6"/>
               </a:graphicData>
             </a:graphic>
           </wp:inline>
@@ -2418,7 +200,7 @@
             <wp:cNvGraphicFramePr/>
             <a:graphic xmlns:a="http://schemas.openxmlformats.org/drawingml/2006/main">
               <a:graphicData uri="http://schemas.openxmlformats.org/drawingml/2006/chart">
-                <c:chart xmlns:c="http://schemas.openxmlformats.org/drawingml/2006/chart" xmlns:r="http://schemas.openxmlformats.org/officeDocument/2006/relationships" r:id="rId6"/>
+                <c:chart xmlns:c="http://schemas.openxmlformats.org/drawingml/2006/chart" xmlns:r="http://schemas.openxmlformats.org/officeDocument/2006/relationships" r:id="rId7"/>
               </a:graphicData>
             </a:graphic>
           </wp:inline>
@@ -2905,6 +687,7 @@
   <w:style w:type="character" w:default="1" w:styleId="DefaultParagraphFont">
     <w:name w:val="Default Paragraph Font"/>
     <w:uiPriority w:val="1"/>
+    <w:semiHidden/>
     <w:unhideWhenUsed/>
   </w:style>
   <w:style w:type="table" w:default="1" w:styleId="TableNormal">
@@ -3063,7 +846,7 @@
             </a:pPr>
             <a:r>
               <a:rPr lang="en-GB"/>
-              <a:t>PRD względem danych podanych przez prowadzącego (sortD)</a:t>
+              <a:t>PRD względem danych podanych przez prowadzącego</a:t>
             </a:r>
             <a:endParaRPr lang="pl-PL"/>
           </a:p>
@@ -3181,13 +964,13 @@
                 <c:formatCode>0.00%</c:formatCode>
                 <c:ptCount val="11"/>
                 <c:pt idx="0">
-                  <c:v>0</c:v>
+                  <c:v>1.046812749003984</c:v>
                 </c:pt>
                 <c:pt idx="1">
-                  <c:v>0</c:v>
+                  <c:v>0.52079002079002079</c:v>
                 </c:pt>
                 <c:pt idx="2">
-                  <c:v>0</c:v>
+                  <c:v>0.32459016393442625</c:v>
                 </c:pt>
                 <c:pt idx="3">
                   <c:v>0</c:v>
@@ -3219,7 +1002,7 @@
           <c:smooth val="0"/>
           <c:extLst>
             <c:ext xmlns:c16="http://schemas.microsoft.com/office/drawing/2014/chart" uri="{C3380CC4-5D6E-409C-BE32-E72D297353CC}">
-              <c16:uniqueId val="{00000000-7B33-45F4-9F36-82E6328CCA10}"/>
+              <c16:uniqueId val="{00000000-874A-4A9F-B0FE-4ACD57BF9F99}"/>
             </c:ext>
           </c:extLst>
         </c:ser>
@@ -5361,7 +3144,7 @@
 </file>
 
 <file path=customXml/itemProps1.xml><?xml version="1.0" encoding="utf-8"?>
-<ds:datastoreItem xmlns:ds="http://schemas.openxmlformats.org/officeDocument/2006/customXml" ds:itemID="{C231A6A1-CB60-4877-B735-1617EF03CB67}">
+<ds:datastoreItem xmlns:ds="http://schemas.openxmlformats.org/officeDocument/2006/customXml" ds:itemID="{60E3DFE4-E07A-4F25-949A-96F8C98AA5B9}">
   <ds:schemaRefs>
     <ds:schemaRef ds:uri="http://schemas.openxmlformats.org/officeDocument/2006/bibliography"/>
   </ds:schemaRefs>
